--- a/Readme.docx
+++ b/Readme.docx
@@ -98,59 +98,17 @@
           <w:sz w:val="16"/>
           <w:szCs w:val="16"/>
         </w:rPr>
-        <w:t xml:space="preserve"> </w:t>
-      </w:r>
-      <w:proofErr w:type="spellStart"/>
-      <w:r>
-        <w:rPr>
-          <w:rFonts w:ascii="Segoe UI" w:eastAsia="Times New Roman" w:hAnsi="Segoe UI" w:cs="Segoe UI"/>
-          <w:color w:val="24292E"/>
-          <w:sz w:val="16"/>
-          <w:szCs w:val="16"/>
-        </w:rPr>
-        <w:t>Jupyter</w:t>
-      </w:r>
-      <w:proofErr w:type="spellEnd"/>
-      <w:r>
-        <w:rPr>
-          <w:rFonts w:ascii="Segoe UI" w:eastAsia="Times New Roman" w:hAnsi="Segoe UI" w:cs="Segoe UI"/>
-          <w:color w:val="24292E"/>
-          <w:sz w:val="16"/>
-          <w:szCs w:val="16"/>
-        </w:rPr>
-        <w:t xml:space="preserve"> </w:t>
-      </w:r>
-      <w:proofErr w:type="spellStart"/>
-      <w:r>
-        <w:rPr>
-          <w:rFonts w:ascii="Segoe UI" w:eastAsia="Times New Roman" w:hAnsi="Segoe UI" w:cs="Segoe UI"/>
-          <w:color w:val="24292E"/>
-          <w:sz w:val="16"/>
-          <w:szCs w:val="16"/>
-        </w:rPr>
-        <w:t>NoteBook</w:t>
-      </w:r>
-      <w:proofErr w:type="spellEnd"/>
-      <w:r>
-        <w:rPr>
-          <w:rFonts w:ascii="Segoe UI" w:eastAsia="Times New Roman" w:hAnsi="Segoe UI" w:cs="Segoe UI"/>
-          <w:color w:val="24292E"/>
-          <w:sz w:val="16"/>
-          <w:szCs w:val="16"/>
-        </w:rPr>
-        <w:t xml:space="preserve"> is in files section of this project, file is named as "</w:t>
-      </w:r>
-      <w:proofErr w:type="spellStart"/>
-      <w:r>
-        <w:rPr>
-          <w:rFonts w:ascii="Segoe UI" w:eastAsia="Times New Roman" w:hAnsi="Segoe UI" w:cs="Segoe UI"/>
-          <w:color w:val="24292E"/>
+        <w:t xml:space="preserve"> Jupyter NoteBook is in files section of this project, file is named as "</w:t>
+      </w:r>
+      <w:r>
+        <w:rPr>
+          <w:rFonts w:ascii="Segoe UI" w:eastAsia="Times New Roman" w:hAnsi="Segoe UI" w:cs="Segoe UI"/>
+          <w:color w:val="548DD4" w:themeColor="text2" w:themeTint="99"/>
           <w:sz w:val="16"/>
           <w:szCs w:val="16"/>
         </w:rPr>
         <w:t>loan_club.ipynb</w:t>
       </w:r>
-      <w:proofErr w:type="spellEnd"/>
       <w:r>
         <w:rPr>
           <w:rFonts w:ascii="Segoe UI" w:eastAsia="Times New Roman" w:hAnsi="Segoe UI" w:cs="Segoe UI"/>
@@ -188,107 +146,7 @@
           <w:sz w:val="16"/>
           <w:szCs w:val="16"/>
         </w:rPr>
-        <w:t xml:space="preserve"> To view this you may upload in </w:t>
-      </w:r>
-      <w:proofErr w:type="spellStart"/>
-      <w:r>
-        <w:rPr>
-          <w:rFonts w:ascii="Segoe UI" w:eastAsia="Times New Roman" w:hAnsi="Segoe UI" w:cs="Segoe UI"/>
-          <w:color w:val="24292E"/>
-          <w:sz w:val="16"/>
-          <w:szCs w:val="16"/>
-        </w:rPr>
-        <w:t>Kaggle</w:t>
-      </w:r>
-      <w:proofErr w:type="spellEnd"/>
-      <w:r>
-        <w:rPr>
-          <w:rFonts w:ascii="Segoe UI" w:eastAsia="Times New Roman" w:hAnsi="Segoe UI" w:cs="Segoe UI"/>
-          <w:color w:val="24292E"/>
-          <w:sz w:val="16"/>
-          <w:szCs w:val="16"/>
-        </w:rPr>
-        <w:t xml:space="preserve"> and check the </w:t>
-      </w:r>
-      <w:proofErr w:type="spellStart"/>
-      <w:r>
-        <w:rPr>
-          <w:rFonts w:ascii="Segoe UI" w:eastAsia="Times New Roman" w:hAnsi="Segoe UI" w:cs="Segoe UI"/>
-          <w:color w:val="24292E"/>
-          <w:sz w:val="16"/>
-          <w:szCs w:val="16"/>
-        </w:rPr>
-        <w:t>visualizationa</w:t>
-      </w:r>
-      <w:proofErr w:type="spellEnd"/>
-      <w:r>
-        <w:rPr>
-          <w:rFonts w:ascii="Segoe UI" w:eastAsia="Times New Roman" w:hAnsi="Segoe UI" w:cs="Segoe UI"/>
-          <w:color w:val="24292E"/>
-          <w:sz w:val="16"/>
-          <w:szCs w:val="16"/>
-        </w:rPr>
-        <w:t xml:space="preserve"> and code. You may </w:t>
-      </w:r>
-      <w:proofErr w:type="spellStart"/>
-      <w:r>
-        <w:rPr>
-          <w:rFonts w:ascii="Segoe UI" w:eastAsia="Times New Roman" w:hAnsi="Segoe UI" w:cs="Segoe UI"/>
-          <w:color w:val="24292E"/>
-          <w:sz w:val="16"/>
-          <w:szCs w:val="16"/>
-        </w:rPr>
-        <w:t>aslo</w:t>
-      </w:r>
-      <w:proofErr w:type="spellEnd"/>
-      <w:r>
-        <w:rPr>
-          <w:rFonts w:ascii="Segoe UI" w:eastAsia="Times New Roman" w:hAnsi="Segoe UI" w:cs="Segoe UI"/>
-          <w:color w:val="24292E"/>
-          <w:sz w:val="16"/>
-          <w:szCs w:val="16"/>
-        </w:rPr>
-        <w:t xml:space="preserve"> use </w:t>
-      </w:r>
-      <w:proofErr w:type="spellStart"/>
-      <w:r>
-        <w:rPr>
-          <w:rFonts w:ascii="Segoe UI" w:eastAsia="Times New Roman" w:hAnsi="Segoe UI" w:cs="Segoe UI"/>
-          <w:color w:val="24292E"/>
-          <w:sz w:val="16"/>
-          <w:szCs w:val="16"/>
-        </w:rPr>
-        <w:t>Jupyter</w:t>
-      </w:r>
-      <w:proofErr w:type="spellEnd"/>
-      <w:r>
-        <w:rPr>
-          <w:rFonts w:ascii="Segoe UI" w:eastAsia="Times New Roman" w:hAnsi="Segoe UI" w:cs="Segoe UI"/>
-          <w:color w:val="24292E"/>
-          <w:sz w:val="16"/>
-          <w:szCs w:val="16"/>
-        </w:rPr>
-        <w:t xml:space="preserve"> </w:t>
-      </w:r>
-      <w:proofErr w:type="spellStart"/>
-      <w:r>
-        <w:rPr>
-          <w:rFonts w:ascii="Segoe UI" w:eastAsia="Times New Roman" w:hAnsi="Segoe UI" w:cs="Segoe UI"/>
-          <w:color w:val="24292E"/>
-          <w:sz w:val="16"/>
-          <w:szCs w:val="16"/>
-        </w:rPr>
-        <w:t>NoteBook</w:t>
-      </w:r>
-      <w:proofErr w:type="spellEnd"/>
-      <w:r>
-        <w:rPr>
-          <w:rFonts w:ascii="Segoe UI" w:eastAsia="Times New Roman" w:hAnsi="Segoe UI" w:cs="Segoe UI"/>
-          <w:color w:val="24292E"/>
-          <w:sz w:val="16"/>
-          <w:szCs w:val="16"/>
-        </w:rPr>
-        <w:t xml:space="preserve"> in your local system but in that case you will need all the Libraries required in the code and Anaconda installed in the local system.</w:t>
+        <w:t xml:space="preserve"> To view this you may upload in Kaggle and check the visualizationa and code. You may aslo use Jupyter NoteBook in your local system but in that case you will need all the Libraries required in the code and Anaconda installed in the local system.</w:t>
       </w:r>
     </w:p>
     <w:p>
@@ -372,27 +230,7 @@
           <w:sz w:val="16"/>
           <w:szCs w:val="16"/>
         </w:rPr>
-        <w:t xml:space="preserve">Here we can store the source data in </w:t>
-      </w:r>
-      <w:proofErr w:type="spellStart"/>
-      <w:r>
-        <w:rPr>
-          <w:rFonts w:ascii="Segoe UI" w:eastAsia="Times New Roman" w:hAnsi="Segoe UI" w:cs="Segoe UI"/>
-          <w:color w:val="24292E"/>
-          <w:sz w:val="16"/>
-          <w:szCs w:val="16"/>
-        </w:rPr>
-        <w:t>SQLLite</w:t>
-      </w:r>
-      <w:proofErr w:type="spellEnd"/>
-      <w:r>
-        <w:rPr>
-          <w:rFonts w:ascii="Segoe UI" w:eastAsia="Times New Roman" w:hAnsi="Segoe UI" w:cs="Segoe UI"/>
-          <w:color w:val="24292E"/>
-          <w:sz w:val="16"/>
-          <w:szCs w:val="16"/>
-        </w:rPr>
-        <w:t>.</w:t>
+        <w:t>Here we can store the source data in SQLLite.</w:t>
       </w:r>
     </w:p>
     <w:p>
@@ -416,47 +254,7 @@
           <w:sz w:val="16"/>
           <w:szCs w:val="16"/>
         </w:rPr>
-        <w:t xml:space="preserve">After that we can write a python code which can pick up the Table and crunch and Analyze it as in Part 1 using </w:t>
-      </w:r>
-      <w:proofErr w:type="spellStart"/>
-      <w:r>
-        <w:rPr>
-          <w:rFonts w:ascii="Segoe UI" w:eastAsia="Times New Roman" w:hAnsi="Segoe UI" w:cs="Segoe UI"/>
-          <w:color w:val="24292E"/>
-          <w:sz w:val="16"/>
-          <w:szCs w:val="16"/>
-        </w:rPr>
-        <w:t>DataFrames</w:t>
-      </w:r>
-      <w:proofErr w:type="spellEnd"/>
-      <w:r>
-        <w:rPr>
-          <w:rFonts w:ascii="Segoe UI" w:eastAsia="Times New Roman" w:hAnsi="Segoe UI" w:cs="Segoe UI"/>
-          <w:color w:val="24292E"/>
-          <w:sz w:val="16"/>
-          <w:szCs w:val="16"/>
-        </w:rPr>
-        <w:t>. Here we add a new column named "</w:t>
-      </w:r>
-      <w:proofErr w:type="spellStart"/>
-      <w:r>
-        <w:rPr>
-          <w:rFonts w:ascii="Segoe UI" w:eastAsia="Times New Roman" w:hAnsi="Segoe UI" w:cs="Segoe UI"/>
-          <w:color w:val="24292E"/>
-          <w:sz w:val="16"/>
-          <w:szCs w:val="16"/>
-        </w:rPr>
-        <w:t>Loan_Type</w:t>
-      </w:r>
-      <w:proofErr w:type="spellEnd"/>
-      <w:r>
-        <w:rPr>
-          <w:rFonts w:ascii="Segoe UI" w:eastAsia="Times New Roman" w:hAnsi="Segoe UI" w:cs="Segoe UI"/>
-          <w:color w:val="24292E"/>
-          <w:sz w:val="16"/>
-          <w:szCs w:val="16"/>
-        </w:rPr>
-        <w:t>" which is either Good Loan or Bad Load. Which will be further used in Part 3</w:t>
+        <w:t>After that we can write a python code which can pick up the Table and crunch and Analyze it as in Part 1 using DataFrames. Here we add a new column named "Loan_Type" which is either Good Loan or Bad Load. Which will be further used in Part 3</w:t>
       </w:r>
     </w:p>
     <w:p>
@@ -480,67 +278,25 @@
           <w:sz w:val="16"/>
           <w:szCs w:val="16"/>
         </w:rPr>
-        <w:t xml:space="preserve">This Python code after crunching and </w:t>
-      </w:r>
-      <w:proofErr w:type="spellStart"/>
-      <w:r>
-        <w:rPr>
-          <w:rFonts w:ascii="Segoe UI" w:eastAsia="Times New Roman" w:hAnsi="Segoe UI" w:cs="Segoe UI"/>
-          <w:color w:val="24292E"/>
-          <w:sz w:val="16"/>
-          <w:szCs w:val="16"/>
-        </w:rPr>
-        <w:t>Analysing</w:t>
-      </w:r>
-      <w:proofErr w:type="spellEnd"/>
-      <w:r>
-        <w:rPr>
-          <w:rFonts w:ascii="Segoe UI" w:eastAsia="Times New Roman" w:hAnsi="Segoe UI" w:cs="Segoe UI"/>
-          <w:color w:val="24292E"/>
-          <w:sz w:val="16"/>
-          <w:szCs w:val="16"/>
-        </w:rPr>
-        <w:t xml:space="preserve"> the table will store data in new table in </w:t>
-      </w:r>
-      <w:proofErr w:type="spellStart"/>
-      <w:r>
-        <w:rPr>
-          <w:rFonts w:ascii="Segoe UI" w:eastAsia="Times New Roman" w:hAnsi="Segoe UI" w:cs="Segoe UI"/>
-          <w:color w:val="24292E"/>
-          <w:sz w:val="16"/>
-          <w:szCs w:val="16"/>
-        </w:rPr>
-        <w:t>SQLLite</w:t>
-      </w:r>
-      <w:proofErr w:type="spellEnd"/>
-      <w:r>
-        <w:rPr>
-          <w:rFonts w:ascii="Segoe UI" w:eastAsia="Times New Roman" w:hAnsi="Segoe UI" w:cs="Segoe UI"/>
-          <w:color w:val="24292E"/>
-          <w:sz w:val="16"/>
-          <w:szCs w:val="16"/>
-        </w:rPr>
-        <w:t xml:space="preserve"> which could be "</w:t>
-      </w:r>
-      <w:proofErr w:type="spellStart"/>
-      <w:r>
-        <w:rPr>
-          <w:rFonts w:ascii="Segoe UI" w:eastAsia="Times New Roman" w:hAnsi="Segoe UI" w:cs="Segoe UI"/>
-          <w:color w:val="24292E"/>
-          <w:sz w:val="16"/>
-          <w:szCs w:val="16"/>
-        </w:rPr>
-        <w:t>loan_club_analysed</w:t>
-      </w:r>
-      <w:proofErr w:type="spellEnd"/>
-      <w:r>
-        <w:rPr>
-          <w:rFonts w:ascii="Segoe UI" w:eastAsia="Times New Roman" w:hAnsi="Segoe UI" w:cs="Segoe UI"/>
-          <w:color w:val="24292E"/>
-          <w:sz w:val="16"/>
-          <w:szCs w:val="16"/>
-        </w:rPr>
-        <w:t>"</w:t>
+        <w:t>This Python code after crunching and Analysing the table will</w:t>
+      </w:r>
+      <w:r>
+        <w:rPr>
+          <w:rFonts w:ascii="Segoe UI" w:eastAsia="Times New Roman" w:hAnsi="Segoe UI" w:cs="Segoe UI"/>
+          <w:color w:val="24292E"/>
+          <w:sz w:val="16"/>
+          <w:szCs w:val="16"/>
+        </w:rPr>
+        <w:t xml:space="preserve"> store data in new table in SQL</w:t>
+      </w:r>
+      <w:r>
+        <w:rPr>
+          <w:rFonts w:ascii="Segoe UI" w:eastAsia="Times New Roman" w:hAnsi="Segoe UI" w:cs="Segoe UI"/>
+          <w:color w:val="24292E"/>
+          <w:sz w:val="16"/>
+          <w:szCs w:val="16"/>
+        </w:rPr>
+        <w:t>ite which could be "loan_club_analysed"</w:t>
       </w:r>
     </w:p>
     <w:p>
@@ -569,6 +325,49 @@
     </w:p>
     <w:p>
       <w:pPr>
+        <w:pStyle w:val="ListParagraph"/>
+        <w:numPr>
+          <w:ilvl w:val="0"/>
+          <w:numId w:val="1"/>
+        </w:numPr>
+        <w:spacing w:after="160" w:line="240" w:lineRule="auto"/>
+        <w:rPr>
+          <w:rFonts w:ascii="Segoe UI" w:eastAsia="Times New Roman" w:hAnsi="Segoe UI" w:cs="Segoe UI"/>
+          <w:color w:val="24292E"/>
+          <w:sz w:val="16"/>
+          <w:szCs w:val="16"/>
+        </w:rPr>
+      </w:pPr>
+      <w:r>
+        <w:rPr>
+          <w:rFonts w:ascii="Segoe UI" w:eastAsia="Times New Roman" w:hAnsi="Segoe UI" w:cs="Segoe UI"/>
+          <w:color w:val="24292E"/>
+          <w:sz w:val="16"/>
+          <w:szCs w:val="16"/>
+        </w:rPr>
+        <w:t>The ETL code is written in python in file named "</w:t>
+      </w:r>
+      <w:r>
+        <w:rPr>
+          <w:rFonts w:ascii="Segoe UI" w:eastAsia="Times New Roman" w:hAnsi="Segoe UI" w:cs="Segoe UI"/>
+          <w:color w:val="548DD4" w:themeColor="text2" w:themeTint="99"/>
+          <w:sz w:val="16"/>
+          <w:szCs w:val="16"/>
+        </w:rPr>
+        <w:t>loan_ETL.py</w:t>
+      </w:r>
+      <w:r>
+        <w:rPr>
+          <w:rFonts w:ascii="Segoe UI" w:eastAsia="Times New Roman" w:hAnsi="Segoe UI" w:cs="Segoe UI"/>
+          <w:color w:val="24292E"/>
+          <w:sz w:val="16"/>
+          <w:szCs w:val="16"/>
+        </w:rPr>
+        <w:t xml:space="preserve">". </w:t>
+      </w:r>
+    </w:p>
+    <w:p>
+      <w:pPr>
         <w:spacing w:after="160" w:line="240" w:lineRule="auto"/>
         <w:rPr>
           <w:rFonts w:ascii="Segoe UI" w:eastAsia="Times New Roman" w:hAnsi="Segoe UI" w:cs="Segoe UI"/>
@@ -693,223 +492,149 @@
           <w:sz w:val="16"/>
           <w:szCs w:val="16"/>
         </w:rPr>
-        <w:t xml:space="preserve">Select </w:t>
-      </w:r>
-      <w:proofErr w:type="spellStart"/>
-      <w:r>
-        <w:rPr>
-          <w:rFonts w:ascii="Segoe UI" w:eastAsia="Times New Roman" w:hAnsi="Segoe UI" w:cs="Segoe UI"/>
-          <w:color w:val="24292E"/>
-          <w:sz w:val="16"/>
-          <w:szCs w:val="16"/>
-        </w:rPr>
-        <w:t>loan_type</w:t>
-      </w:r>
-      <w:proofErr w:type="spellEnd"/>
-      <w:r>
-        <w:rPr>
-          <w:rFonts w:ascii="Segoe UI" w:eastAsia="Times New Roman" w:hAnsi="Segoe UI" w:cs="Segoe UI"/>
-          <w:color w:val="24292E"/>
-          <w:sz w:val="16"/>
-          <w:szCs w:val="16"/>
-        </w:rPr>
-        <w:t>, (Count(</w:t>
-      </w:r>
-      <w:proofErr w:type="spellStart"/>
-      <w:r>
-        <w:rPr>
-          <w:rFonts w:ascii="Segoe UI" w:eastAsia="Times New Roman" w:hAnsi="Segoe UI" w:cs="Segoe UI"/>
-          <w:color w:val="24292E"/>
-          <w:sz w:val="16"/>
-          <w:szCs w:val="16"/>
-        </w:rPr>
-        <w:t>loan_type</w:t>
-      </w:r>
-      <w:proofErr w:type="spellEnd"/>
-      <w:r>
-        <w:rPr>
-          <w:rFonts w:ascii="Segoe UI" w:eastAsia="Times New Roman" w:hAnsi="Segoe UI" w:cs="Segoe UI"/>
-          <w:color w:val="24292E"/>
-          <w:sz w:val="16"/>
-          <w:szCs w:val="16"/>
-        </w:rPr>
-        <w:t xml:space="preserve">)* 100 / (Select Count(*) From </w:t>
-      </w:r>
-      <w:proofErr w:type="spellStart"/>
-      <w:r>
-        <w:rPr>
-          <w:rFonts w:ascii="Segoe UI" w:eastAsia="Times New Roman" w:hAnsi="Segoe UI" w:cs="Segoe UI"/>
-          <w:color w:val="24292E"/>
-          <w:sz w:val="16"/>
-          <w:szCs w:val="16"/>
-        </w:rPr>
-        <w:t>MyTable</w:t>
-      </w:r>
-      <w:proofErr w:type="spellEnd"/>
-      <w:r>
-        <w:rPr>
-          <w:rFonts w:ascii="Segoe UI" w:eastAsia="Times New Roman" w:hAnsi="Segoe UI" w:cs="Segoe UI"/>
-          <w:color w:val="24292E"/>
-          <w:sz w:val="16"/>
-          <w:szCs w:val="16"/>
-        </w:rPr>
-        <w:t xml:space="preserve"> where term='36 months')) as Score From </w:t>
-      </w:r>
-      <w:proofErr w:type="spellStart"/>
-      <w:r>
-        <w:rPr>
-          <w:rFonts w:ascii="Segoe UI" w:eastAsia="Times New Roman" w:hAnsi="Segoe UI" w:cs="Segoe UI"/>
-          <w:color w:val="24292E"/>
-          <w:sz w:val="16"/>
-          <w:szCs w:val="16"/>
-        </w:rPr>
-        <w:t>loan_club_analysed</w:t>
-      </w:r>
-      <w:proofErr w:type="spellEnd"/>
-      <w:r>
-        <w:rPr>
-          <w:rFonts w:ascii="Segoe UI" w:eastAsia="Times New Roman" w:hAnsi="Segoe UI" w:cs="Segoe UI"/>
-          <w:color w:val="24292E"/>
-          <w:sz w:val="16"/>
-          <w:szCs w:val="16"/>
-        </w:rPr>
-        <w:t xml:space="preserve"> Having term='36 months' Group By </w:t>
-      </w:r>
-      <w:proofErr w:type="spellStart"/>
-      <w:r>
-        <w:rPr>
-          <w:rFonts w:ascii="Segoe UI" w:eastAsia="Times New Roman" w:hAnsi="Segoe UI" w:cs="Segoe UI"/>
-          <w:color w:val="24292E"/>
-          <w:sz w:val="16"/>
-          <w:szCs w:val="16"/>
-        </w:rPr>
-        <w:t>loan_type</w:t>
-      </w:r>
-      <w:proofErr w:type="spellEnd"/>
-    </w:p>
-    <w:p>
-      <w:pPr>
-        <w:pStyle w:val="ListParagraph"/>
-        <w:spacing w:after="160" w:line="240" w:lineRule="auto"/>
-        <w:rPr>
-          <w:rFonts w:ascii="Segoe UI" w:eastAsia="Times New Roman" w:hAnsi="Segoe UI" w:cs="Segoe UI"/>
-          <w:color w:val="24292E"/>
-          <w:sz w:val="16"/>
-          <w:szCs w:val="16"/>
-        </w:rPr>
-      </w:pPr>
-    </w:p>
-    <w:p>
-      <w:pPr>
-        <w:pStyle w:val="ListParagraph"/>
-        <w:spacing w:after="160" w:line="240" w:lineRule="auto"/>
-        <w:rPr>
-          <w:rFonts w:ascii="Segoe UI" w:eastAsia="Times New Roman" w:hAnsi="Segoe UI" w:cs="Segoe UI"/>
-          <w:color w:val="24292E"/>
-          <w:sz w:val="16"/>
-          <w:szCs w:val="16"/>
-        </w:rPr>
-      </w:pPr>
-      <w:r>
-        <w:rPr>
-          <w:rFonts w:ascii="Segoe UI" w:eastAsia="Times New Roman" w:hAnsi="Segoe UI" w:cs="Segoe UI"/>
-          <w:color w:val="24292E"/>
-          <w:sz w:val="16"/>
-          <w:szCs w:val="16"/>
-        </w:rPr>
-        <w:t xml:space="preserve">Select </w:t>
-      </w:r>
-      <w:proofErr w:type="spellStart"/>
-      <w:r>
-        <w:rPr>
-          <w:rFonts w:ascii="Segoe UI" w:eastAsia="Times New Roman" w:hAnsi="Segoe UI" w:cs="Segoe UI"/>
-          <w:color w:val="24292E"/>
-          <w:sz w:val="16"/>
-          <w:szCs w:val="16"/>
-        </w:rPr>
-        <w:t>loan_type</w:t>
-      </w:r>
-      <w:proofErr w:type="spellEnd"/>
-      <w:r>
-        <w:rPr>
-          <w:rFonts w:ascii="Segoe UI" w:eastAsia="Times New Roman" w:hAnsi="Segoe UI" w:cs="Segoe UI"/>
-          <w:color w:val="24292E"/>
-          <w:sz w:val="16"/>
-          <w:szCs w:val="16"/>
-        </w:rPr>
-        <w:t>, (Count(</w:t>
-      </w:r>
-      <w:proofErr w:type="spellStart"/>
-      <w:r>
-        <w:rPr>
-          <w:rFonts w:ascii="Segoe UI" w:eastAsia="Times New Roman" w:hAnsi="Segoe UI" w:cs="Segoe UI"/>
-          <w:color w:val="24292E"/>
-          <w:sz w:val="16"/>
-          <w:szCs w:val="16"/>
-        </w:rPr>
-        <w:t>loan_type</w:t>
-      </w:r>
-      <w:proofErr w:type="spellEnd"/>
-      <w:r>
-        <w:rPr>
-          <w:rFonts w:ascii="Segoe UI" w:eastAsia="Times New Roman" w:hAnsi="Segoe UI" w:cs="Segoe UI"/>
-          <w:color w:val="24292E"/>
-          <w:sz w:val="16"/>
-          <w:szCs w:val="16"/>
-        </w:rPr>
-        <w:t xml:space="preserve">)* 100 / (Select Count(*) From </w:t>
-      </w:r>
-      <w:proofErr w:type="spellStart"/>
-      <w:r>
-        <w:rPr>
-          <w:rFonts w:ascii="Segoe UI" w:eastAsia="Times New Roman" w:hAnsi="Segoe UI" w:cs="Segoe UI"/>
-          <w:color w:val="24292E"/>
-          <w:sz w:val="16"/>
-          <w:szCs w:val="16"/>
-        </w:rPr>
-        <w:t>MyTable</w:t>
-      </w:r>
-      <w:proofErr w:type="spellEnd"/>
-      <w:r>
-        <w:rPr>
-          <w:rFonts w:ascii="Segoe UI" w:eastAsia="Times New Roman" w:hAnsi="Segoe UI" w:cs="Segoe UI"/>
-          <w:color w:val="24292E"/>
-          <w:sz w:val="16"/>
-          <w:szCs w:val="16"/>
-        </w:rPr>
-        <w:t xml:space="preserve"> where term='60 months')) as Score From </w:t>
-      </w:r>
-      <w:proofErr w:type="spellStart"/>
-      <w:r>
-        <w:rPr>
-          <w:rFonts w:ascii="Segoe UI" w:eastAsia="Times New Roman" w:hAnsi="Segoe UI" w:cs="Segoe UI"/>
-          <w:color w:val="24292E"/>
-          <w:sz w:val="16"/>
-          <w:szCs w:val="16"/>
-        </w:rPr>
-        <w:t>loan_club_analysed</w:t>
-      </w:r>
-      <w:proofErr w:type="spellEnd"/>
-      <w:r>
-        <w:rPr>
-          <w:rFonts w:ascii="Segoe UI" w:eastAsia="Times New Roman" w:hAnsi="Segoe UI" w:cs="Segoe UI"/>
-          <w:color w:val="24292E"/>
-          <w:sz w:val="16"/>
-          <w:szCs w:val="16"/>
-        </w:rPr>
-        <w:t xml:space="preserve"> Having term='60 months' Group By </w:t>
-      </w:r>
-      <w:proofErr w:type="spellStart"/>
-      <w:r>
-        <w:rPr>
-          <w:rFonts w:ascii="Segoe UI" w:eastAsia="Times New Roman" w:hAnsi="Segoe UI" w:cs="Segoe UI"/>
-          <w:color w:val="24292E"/>
-          <w:sz w:val="16"/>
-          <w:szCs w:val="16"/>
-        </w:rPr>
-        <w:t>loan_type</w:t>
-      </w:r>
-      <w:proofErr w:type="spellEnd"/>
+        <w:t>Select loan_condition, round((Count(loan_condition)* 100*1.0 / (Select Count(*) From loan_analysed where term=' 36 months')),2) || "%" as Score From loan_analysed where term=' 36 months' Group By loan_condition;</w:t>
+      </w:r>
+      <w:r>
+        <w:rPr>
+          <w:rFonts w:ascii="Segoe UI" w:eastAsia="Times New Roman" w:hAnsi="Segoe UI" w:cs="Segoe UI"/>
+          <w:noProof/>
+          <w:color w:val="24292E"/>
+          <w:sz w:val="16"/>
+          <w:szCs w:val="16"/>
+        </w:rPr>
+        <w:drawing>
+          <wp:inline distT="0" distB="0" distL="0" distR="0">
+            <wp:extent cx="5943600" cy="640554"/>
+            <wp:effectExtent l="19050" t="0" r="0" b="0"/>
+            <wp:docPr id="1" name="Picture 1"/>
+            <wp:cNvGraphicFramePr>
+              <a:graphicFrameLocks xmlns:a="http://schemas.openxmlformats.org/drawingml/2006/main" noChangeAspect="1"/>
+            </wp:cNvGraphicFramePr>
+            <a:graphic xmlns:a="http://schemas.openxmlformats.org/drawingml/2006/main">
+              <a:graphicData uri="http://schemas.openxmlformats.org/drawingml/2006/picture">
+                <pic:pic xmlns:pic="http://schemas.openxmlformats.org/drawingml/2006/picture">
+                  <pic:nvPicPr>
+                    <pic:cNvPr id="0" name="Picture 1"/>
+                    <pic:cNvPicPr>
+                      <a:picLocks noChangeAspect="1" noChangeArrowheads="1"/>
+                    </pic:cNvPicPr>
+                  </pic:nvPicPr>
+                  <pic:blipFill>
+                    <a:blip r:embed="rId6"/>
+                    <a:srcRect/>
+                    <a:stretch>
+                      <a:fillRect/>
+                    </a:stretch>
+                  </pic:blipFill>
+                  <pic:spPr bwMode="auto">
+                    <a:xfrm>
+                      <a:off x="0" y="0"/>
+                      <a:ext cx="5943600" cy="640554"/>
+                    </a:xfrm>
+                    <a:prstGeom prst="rect">
+                      <a:avLst/>
+                    </a:prstGeom>
+                    <a:noFill/>
+                    <a:ln w="9525">
+                      <a:noFill/>
+                      <a:miter lim="800000"/>
+                      <a:headEnd/>
+                      <a:tailEnd/>
+                    </a:ln>
+                  </pic:spPr>
+                </pic:pic>
+              </a:graphicData>
+            </a:graphic>
+          </wp:inline>
+        </w:drawing>
+      </w:r>
+    </w:p>
+    <w:p>
+      <w:pPr>
+        <w:pStyle w:val="ListParagraph"/>
+        <w:spacing w:after="160" w:line="240" w:lineRule="auto"/>
+        <w:rPr>
+          <w:rFonts w:ascii="Segoe UI" w:eastAsia="Times New Roman" w:hAnsi="Segoe UI" w:cs="Segoe UI"/>
+          <w:color w:val="24292E"/>
+          <w:sz w:val="16"/>
+          <w:szCs w:val="16"/>
+        </w:rPr>
+      </w:pPr>
+    </w:p>
+    <w:p>
+      <w:pPr>
+        <w:pStyle w:val="ListParagraph"/>
+        <w:spacing w:after="160" w:line="240" w:lineRule="auto"/>
+        <w:rPr>
+          <w:rFonts w:ascii="Segoe UI" w:eastAsia="Times New Roman" w:hAnsi="Segoe UI" w:cs="Segoe UI"/>
+          <w:color w:val="24292E"/>
+          <w:sz w:val="16"/>
+          <w:szCs w:val="16"/>
+        </w:rPr>
+      </w:pPr>
+      <w:r>
+        <w:rPr>
+          <w:rFonts w:ascii="Segoe UI" w:eastAsia="Times New Roman" w:hAnsi="Segoe UI" w:cs="Segoe UI"/>
+          <w:color w:val="24292E"/>
+          <w:sz w:val="16"/>
+          <w:szCs w:val="16"/>
+        </w:rPr>
+        <w:t>Select loan_condition, round((Count(loan_condition)* 100 *1.0/ (Select Count(*) From loan_analysed where term=' 60 months')),2) || "%" as Score From loan_analysed where term=' 60 months' Group By loan_condition;</w:t>
+      </w:r>
+      <w:r>
+        <w:rPr>
+          <w:rFonts w:ascii="Segoe UI" w:eastAsia="Times New Roman" w:hAnsi="Segoe UI" w:cs="Segoe UI"/>
+          <w:noProof/>
+          <w:color w:val="24292E"/>
+          <w:sz w:val="16"/>
+          <w:szCs w:val="16"/>
+        </w:rPr>
+        <w:drawing>
+          <wp:inline distT="0" distB="0" distL="0" distR="0">
+            <wp:extent cx="5943600" cy="602974"/>
+            <wp:effectExtent l="19050" t="0" r="0" b="0"/>
+            <wp:docPr id="4" name="Picture 4"/>
+            <wp:cNvGraphicFramePr>
+              <a:graphicFrameLocks xmlns:a="http://schemas.openxmlformats.org/drawingml/2006/main" noChangeAspect="1"/>
+            </wp:cNvGraphicFramePr>
+            <a:graphic xmlns:a="http://schemas.openxmlformats.org/drawingml/2006/main">
+              <a:graphicData uri="http://schemas.openxmlformats.org/drawingml/2006/picture">
+                <pic:pic xmlns:pic="http://schemas.openxmlformats.org/drawingml/2006/picture">
+                  <pic:nvPicPr>
+                    <pic:cNvPr id="0" name="Picture 4"/>
+                    <pic:cNvPicPr>
+                      <a:picLocks noChangeAspect="1" noChangeArrowheads="1"/>
+                    </pic:cNvPicPr>
+                  </pic:nvPicPr>
+                  <pic:blipFill>
+                    <a:blip r:embed="rId7"/>
+                    <a:srcRect/>
+                    <a:stretch>
+                      <a:fillRect/>
+                    </a:stretch>
+                  </pic:blipFill>
+                  <pic:spPr bwMode="auto">
+                    <a:xfrm>
+                      <a:off x="0" y="0"/>
+                      <a:ext cx="5943600" cy="602974"/>
+                    </a:xfrm>
+                    <a:prstGeom prst="rect">
+                      <a:avLst/>
+                    </a:prstGeom>
+                    <a:noFill/>
+                    <a:ln w="9525">
+                      <a:noFill/>
+                      <a:miter lim="800000"/>
+                      <a:headEnd/>
+                      <a:tailEnd/>
+                    </a:ln>
+                  </pic:spPr>
+                </pic:pic>
+              </a:graphicData>
+            </a:graphic>
+          </wp:inline>
+        </w:drawing>
+      </w:r>
     </w:p>
     <w:p>
       <w:pPr>
@@ -989,214 +714,196 @@
           <w:sz w:val="16"/>
           <w:szCs w:val="16"/>
         </w:rPr>
-        <w:t xml:space="preserve">select </w:t>
-      </w:r>
-      <w:proofErr w:type="spellStart"/>
-      <w:r>
-        <w:rPr>
-          <w:rFonts w:ascii="Segoe UI" w:eastAsia="Times New Roman" w:hAnsi="Segoe UI" w:cs="Segoe UI"/>
-          <w:color w:val="24292E"/>
-          <w:sz w:val="16"/>
-          <w:szCs w:val="16"/>
-        </w:rPr>
-        <w:t>emp_title</w:t>
-      </w:r>
-      <w:proofErr w:type="spellEnd"/>
-      <w:r>
-        <w:rPr>
-          <w:rFonts w:ascii="Segoe UI" w:eastAsia="Times New Roman" w:hAnsi="Segoe UI" w:cs="Segoe UI"/>
-          <w:color w:val="24292E"/>
-          <w:sz w:val="16"/>
-          <w:szCs w:val="16"/>
-        </w:rPr>
-        <w:t>, count(</w:t>
-      </w:r>
-      <w:r>
-        <w:rPr>
-          <w:rFonts w:ascii="Segoe UI" w:eastAsia="Times New Roman" w:hAnsi="Segoe UI" w:cs="Segoe UI"/>
-          <w:i/>
-          <w:iCs/>
-          <w:color w:val="24292E"/>
-          <w:sz w:val="16"/>
-        </w:rPr>
-        <w:t xml:space="preserve">) from </w:t>
-      </w:r>
-      <w:proofErr w:type="spellStart"/>
-      <w:r>
-        <w:rPr>
-          <w:rFonts w:ascii="Segoe UI" w:eastAsia="Times New Roman" w:hAnsi="Segoe UI" w:cs="Segoe UI"/>
-          <w:i/>
-          <w:iCs/>
-          <w:color w:val="24292E"/>
-          <w:sz w:val="16"/>
-        </w:rPr>
-        <w:t>loan_club_analysed</w:t>
-      </w:r>
-      <w:proofErr w:type="spellEnd"/>
-      <w:r>
-        <w:rPr>
-          <w:rFonts w:ascii="Segoe UI" w:eastAsia="Times New Roman" w:hAnsi="Segoe UI" w:cs="Segoe UI"/>
-          <w:i/>
-          <w:iCs/>
-          <w:color w:val="24292E"/>
-          <w:sz w:val="16"/>
-        </w:rPr>
-        <w:t xml:space="preserve"> group by </w:t>
-      </w:r>
-      <w:proofErr w:type="spellStart"/>
-      <w:r>
-        <w:rPr>
-          <w:rFonts w:ascii="Segoe UI" w:eastAsia="Times New Roman" w:hAnsi="Segoe UI" w:cs="Segoe UI"/>
-          <w:i/>
-          <w:iCs/>
-          <w:color w:val="24292E"/>
-          <w:sz w:val="16"/>
-        </w:rPr>
-        <w:t>emp_title</w:t>
-      </w:r>
-      <w:proofErr w:type="spellEnd"/>
-      <w:r>
-        <w:rPr>
-          <w:rFonts w:ascii="Segoe UI" w:eastAsia="Times New Roman" w:hAnsi="Segoe UI" w:cs="Segoe UI"/>
-          <w:i/>
-          <w:iCs/>
-          <w:color w:val="24292E"/>
-          <w:sz w:val="16"/>
-        </w:rPr>
-        <w:t xml:space="preserve"> order by count(</w:t>
-      </w:r>
-      <w:r>
-        <w:rPr>
-          <w:rFonts w:ascii="Segoe UI" w:eastAsia="Times New Roman" w:hAnsi="Segoe UI" w:cs="Segoe UI"/>
-          <w:color w:val="24292E"/>
-          <w:sz w:val="16"/>
-          <w:szCs w:val="16"/>
-        </w:rPr>
-        <w:t xml:space="preserve">) </w:t>
-      </w:r>
-      <w:proofErr w:type="spellStart"/>
-      <w:r>
-        <w:rPr>
-          <w:rFonts w:ascii="Segoe UI" w:eastAsia="Times New Roman" w:hAnsi="Segoe UI" w:cs="Segoe UI"/>
-          <w:color w:val="24292E"/>
-          <w:sz w:val="16"/>
-          <w:szCs w:val="16"/>
-        </w:rPr>
-        <w:t>desc</w:t>
-      </w:r>
-      <w:proofErr w:type="spellEnd"/>
-      <w:r>
-        <w:rPr>
-          <w:rFonts w:ascii="Segoe UI" w:eastAsia="Times New Roman" w:hAnsi="Segoe UI" w:cs="Segoe UI"/>
-          <w:color w:val="24292E"/>
-          <w:sz w:val="16"/>
-          <w:szCs w:val="16"/>
-        </w:rPr>
-        <w:t xml:space="preserve"> limit 1</w:t>
-      </w:r>
-    </w:p>
-    <w:p>
-      <w:pPr>
-        <w:pStyle w:val="ListParagraph"/>
-        <w:spacing w:after="160" w:line="240" w:lineRule="auto"/>
-        <w:rPr>
-          <w:rFonts w:ascii="Segoe UI" w:eastAsia="Times New Roman" w:hAnsi="Segoe UI" w:cs="Segoe UI"/>
-          <w:color w:val="24292E"/>
-          <w:sz w:val="16"/>
-          <w:szCs w:val="16"/>
-        </w:rPr>
-      </w:pPr>
-      <w:r>
-        <w:rPr>
-          <w:rFonts w:ascii="Segoe UI" w:eastAsia="Times New Roman" w:hAnsi="Segoe UI" w:cs="Segoe UI"/>
-          <w:color w:val="24292E"/>
-          <w:sz w:val="16"/>
-          <w:szCs w:val="16"/>
-        </w:rPr>
-        <w:t xml:space="preserve">select </w:t>
-      </w:r>
-      <w:proofErr w:type="spellStart"/>
-      <w:r>
-        <w:rPr>
-          <w:rFonts w:ascii="Segoe UI" w:eastAsia="Times New Roman" w:hAnsi="Segoe UI" w:cs="Segoe UI"/>
-          <w:color w:val="24292E"/>
-          <w:sz w:val="16"/>
-          <w:szCs w:val="16"/>
-        </w:rPr>
-        <w:t>emp_title</w:t>
-      </w:r>
-      <w:proofErr w:type="spellEnd"/>
-      <w:r>
-        <w:rPr>
-          <w:rFonts w:ascii="Segoe UI" w:eastAsia="Times New Roman" w:hAnsi="Segoe UI" w:cs="Segoe UI"/>
-          <w:color w:val="24292E"/>
-          <w:sz w:val="16"/>
-          <w:szCs w:val="16"/>
-        </w:rPr>
-        <w:t>, count(</w:t>
-      </w:r>
-      <w:r>
-        <w:rPr>
-          <w:rFonts w:ascii="Segoe UI" w:eastAsia="Times New Roman" w:hAnsi="Segoe UI" w:cs="Segoe UI"/>
-          <w:i/>
-          <w:iCs/>
-          <w:color w:val="24292E"/>
-          <w:sz w:val="16"/>
-        </w:rPr>
-        <w:t xml:space="preserve">) from </w:t>
-      </w:r>
-      <w:proofErr w:type="spellStart"/>
-      <w:r>
-        <w:rPr>
-          <w:rFonts w:ascii="Segoe UI" w:eastAsia="Times New Roman" w:hAnsi="Segoe UI" w:cs="Segoe UI"/>
-          <w:i/>
-          <w:iCs/>
-          <w:color w:val="24292E"/>
-          <w:sz w:val="16"/>
-        </w:rPr>
-        <w:t>loan_club_analysed</w:t>
-      </w:r>
-      <w:proofErr w:type="spellEnd"/>
-      <w:r>
-        <w:rPr>
-          <w:rFonts w:ascii="Segoe UI" w:eastAsia="Times New Roman" w:hAnsi="Segoe UI" w:cs="Segoe UI"/>
-          <w:i/>
-          <w:iCs/>
-          <w:color w:val="24292E"/>
-          <w:sz w:val="16"/>
-        </w:rPr>
-        <w:t xml:space="preserve"> group by </w:t>
-      </w:r>
-      <w:proofErr w:type="spellStart"/>
-      <w:r>
-        <w:rPr>
-          <w:rFonts w:ascii="Segoe UI" w:eastAsia="Times New Roman" w:hAnsi="Segoe UI" w:cs="Segoe UI"/>
-          <w:i/>
-          <w:iCs/>
-          <w:color w:val="24292E"/>
-          <w:sz w:val="16"/>
-        </w:rPr>
-        <w:t>emp_title</w:t>
-      </w:r>
-      <w:proofErr w:type="spellEnd"/>
-      <w:r>
-        <w:rPr>
-          <w:rFonts w:ascii="Segoe UI" w:eastAsia="Times New Roman" w:hAnsi="Segoe UI" w:cs="Segoe UI"/>
-          <w:i/>
-          <w:iCs/>
-          <w:color w:val="24292E"/>
-          <w:sz w:val="16"/>
-        </w:rPr>
-        <w:t xml:space="preserve"> order by count(</w:t>
-      </w:r>
-      <w:r>
-        <w:rPr>
-          <w:rFonts w:ascii="Segoe UI" w:eastAsia="Times New Roman" w:hAnsi="Segoe UI" w:cs="Segoe UI"/>
-          <w:color w:val="24292E"/>
-          <w:sz w:val="16"/>
-          <w:szCs w:val="16"/>
-        </w:rPr>
-        <w:t>) limit 1</w:t>
+        <w:t>select emp_title, count() from loan_analysed where emp_title !="" group by emp_title order by count() desc limit 1;</w:t>
+      </w:r>
+      <w:r>
+        <w:rPr>
+          <w:rFonts w:ascii="Segoe UI" w:eastAsia="Times New Roman" w:hAnsi="Segoe UI" w:cs="Segoe UI"/>
+          <w:noProof/>
+          <w:color w:val="24292E"/>
+          <w:sz w:val="16"/>
+          <w:szCs w:val="16"/>
+        </w:rPr>
+        <w:drawing>
+          <wp:inline distT="0" distB="0" distL="0" distR="0">
+            <wp:extent cx="5943600" cy="354008"/>
+            <wp:effectExtent l="19050" t="0" r="0" b="0"/>
+            <wp:docPr id="7" name="Picture 7"/>
+            <wp:cNvGraphicFramePr>
+              <a:graphicFrameLocks xmlns:a="http://schemas.openxmlformats.org/drawingml/2006/main" noChangeAspect="1"/>
+            </wp:cNvGraphicFramePr>
+            <a:graphic xmlns:a="http://schemas.openxmlformats.org/drawingml/2006/main">
+              <a:graphicData uri="http://schemas.openxmlformats.org/drawingml/2006/picture">
+                <pic:pic xmlns:pic="http://schemas.openxmlformats.org/drawingml/2006/picture">
+                  <pic:nvPicPr>
+                    <pic:cNvPr id="0" name="Picture 7"/>
+                    <pic:cNvPicPr>
+                      <a:picLocks noChangeAspect="1" noChangeArrowheads="1"/>
+                    </pic:cNvPicPr>
+                  </pic:nvPicPr>
+                  <pic:blipFill>
+                    <a:blip r:embed="rId8"/>
+                    <a:srcRect/>
+                    <a:stretch>
+                      <a:fillRect/>
+                    </a:stretch>
+                  </pic:blipFill>
+                  <pic:spPr bwMode="auto">
+                    <a:xfrm>
+                      <a:off x="0" y="0"/>
+                      <a:ext cx="5943600" cy="354008"/>
+                    </a:xfrm>
+                    <a:prstGeom prst="rect">
+                      <a:avLst/>
+                    </a:prstGeom>
+                    <a:noFill/>
+                    <a:ln w="9525">
+                      <a:noFill/>
+                      <a:miter lim="800000"/>
+                      <a:headEnd/>
+                      <a:tailEnd/>
+                    </a:ln>
+                  </pic:spPr>
+                </pic:pic>
+              </a:graphicData>
+            </a:graphic>
+          </wp:inline>
+        </w:drawing>
+      </w:r>
+    </w:p>
+    <w:p>
+      <w:pPr>
+        <w:pStyle w:val="ListParagraph"/>
+        <w:spacing w:after="160" w:line="240" w:lineRule="auto"/>
+        <w:rPr>
+          <w:rFonts w:ascii="Segoe UI" w:eastAsia="Times New Roman" w:hAnsi="Segoe UI" w:cs="Segoe UI"/>
+          <w:color w:val="24292E"/>
+          <w:sz w:val="16"/>
+          <w:szCs w:val="16"/>
+        </w:rPr>
+      </w:pPr>
+    </w:p>
+    <w:p>
+      <w:pPr>
+        <w:pStyle w:val="ListParagraph"/>
+        <w:spacing w:after="160" w:line="240" w:lineRule="auto"/>
+        <w:rPr>
+          <w:rFonts w:ascii="Segoe UI" w:eastAsia="Times New Roman" w:hAnsi="Segoe UI" w:cs="Segoe UI"/>
+          <w:color w:val="24292E"/>
+          <w:sz w:val="16"/>
+          <w:szCs w:val="16"/>
+        </w:rPr>
+      </w:pPr>
+    </w:p>
+    <w:p>
+      <w:pPr>
+        <w:pStyle w:val="ListParagraph"/>
+        <w:spacing w:after="160" w:line="240" w:lineRule="auto"/>
+        <w:rPr>
+          <w:rFonts w:ascii="Segoe UI" w:eastAsia="Times New Roman" w:hAnsi="Segoe UI" w:cs="Segoe UI"/>
+          <w:color w:val="24292E"/>
+          <w:sz w:val="16"/>
+          <w:szCs w:val="16"/>
+        </w:rPr>
+      </w:pPr>
+    </w:p>
+    <w:p>
+      <w:pPr>
+        <w:pStyle w:val="ListParagraph"/>
+        <w:spacing w:after="160" w:line="240" w:lineRule="auto"/>
+        <w:rPr>
+          <w:rFonts w:ascii="Segoe UI" w:eastAsia="Times New Roman" w:hAnsi="Segoe UI" w:cs="Segoe UI"/>
+          <w:color w:val="24292E"/>
+          <w:sz w:val="16"/>
+          <w:szCs w:val="16"/>
+        </w:rPr>
+      </w:pPr>
+    </w:p>
+    <w:p>
+      <w:pPr>
+        <w:pStyle w:val="ListParagraph"/>
+        <w:spacing w:after="160" w:line="240" w:lineRule="auto"/>
+        <w:rPr>
+          <w:rFonts w:ascii="Segoe UI" w:eastAsia="Times New Roman" w:hAnsi="Segoe UI" w:cs="Segoe UI"/>
+          <w:color w:val="24292E"/>
+          <w:sz w:val="16"/>
+          <w:szCs w:val="16"/>
+        </w:rPr>
+      </w:pPr>
+    </w:p>
+    <w:p>
+      <w:pPr>
+        <w:pStyle w:val="ListParagraph"/>
+        <w:spacing w:after="160" w:line="240" w:lineRule="auto"/>
+        <w:rPr>
+          <w:rFonts w:ascii="Segoe UI" w:eastAsia="Times New Roman" w:hAnsi="Segoe UI" w:cs="Segoe UI"/>
+          <w:color w:val="24292E"/>
+          <w:sz w:val="16"/>
+          <w:szCs w:val="16"/>
+        </w:rPr>
+      </w:pPr>
+      <w:r>
+        <w:rPr>
+          <w:rFonts w:ascii="Segoe UI" w:eastAsia="Times New Roman" w:hAnsi="Segoe UI" w:cs="Segoe UI"/>
+          <w:color w:val="24292E"/>
+          <w:sz w:val="16"/>
+          <w:szCs w:val="16"/>
+        </w:rPr>
+        <w:t>select emp_title, count() from loan_analysed group by emp_title order by count() limit 10;</w:t>
+      </w:r>
+      <w:r>
+        <w:rPr>
+          <w:rFonts w:ascii="Segoe UI" w:eastAsia="Times New Roman" w:hAnsi="Segoe UI" w:cs="Segoe UI"/>
+          <w:noProof/>
+          <w:color w:val="24292E"/>
+          <w:sz w:val="16"/>
+          <w:szCs w:val="16"/>
+        </w:rPr>
+        <w:drawing>
+          <wp:inline distT="0" distB="0" distL="0" distR="0">
+            <wp:extent cx="5943600" cy="1398132"/>
+            <wp:effectExtent l="19050" t="0" r="0" b="0"/>
+            <wp:docPr id="13" name="Picture 13"/>
+            <wp:cNvGraphicFramePr>
+              <a:graphicFrameLocks xmlns:a="http://schemas.openxmlformats.org/drawingml/2006/main" noChangeAspect="1"/>
+            </wp:cNvGraphicFramePr>
+            <a:graphic xmlns:a="http://schemas.openxmlformats.org/drawingml/2006/main">
+              <a:graphicData uri="http://schemas.openxmlformats.org/drawingml/2006/picture">
+                <pic:pic xmlns:pic="http://schemas.openxmlformats.org/drawingml/2006/picture">
+                  <pic:nvPicPr>
+                    <pic:cNvPr id="0" name="Picture 13"/>
+                    <pic:cNvPicPr>
+                      <a:picLocks noChangeAspect="1" noChangeArrowheads="1"/>
+                    </pic:cNvPicPr>
+                  </pic:nvPicPr>
+                  <pic:blipFill>
+                    <a:blip r:embed="rId9"/>
+                    <a:srcRect/>
+                    <a:stretch>
+                      <a:fillRect/>
+                    </a:stretch>
+                  </pic:blipFill>
+                  <pic:spPr bwMode="auto">
+                    <a:xfrm>
+                      <a:off x="0" y="0"/>
+                      <a:ext cx="5943600" cy="1398132"/>
+                    </a:xfrm>
+                    <a:prstGeom prst="rect">
+                      <a:avLst/>
+                    </a:prstGeom>
+                    <a:noFill/>
+                    <a:ln w="9525">
+                      <a:noFill/>
+                      <a:miter lim="800000"/>
+                      <a:headEnd/>
+                      <a:tailEnd/>
+                    </a:ln>
+                  </pic:spPr>
+                </pic:pic>
+              </a:graphicData>
+            </a:graphic>
+          </wp:inline>
+        </w:drawing>
       </w:r>
     </w:p>
     <w:p>
@@ -1289,90 +996,61 @@
           <w:sz w:val="16"/>
           <w:szCs w:val="16"/>
         </w:rPr>
-        <w:t>select description, count(</w:t>
-      </w:r>
-      <w:r>
-        <w:rPr>
-          <w:rFonts w:ascii="Segoe UI" w:eastAsia="Times New Roman" w:hAnsi="Segoe UI" w:cs="Segoe UI"/>
-          <w:i/>
-          <w:iCs/>
-          <w:color w:val="24292E"/>
-          <w:sz w:val="16"/>
-        </w:rPr>
-        <w:t xml:space="preserve">) from </w:t>
-      </w:r>
-      <w:proofErr w:type="spellStart"/>
-      <w:r>
-        <w:rPr>
-          <w:rFonts w:ascii="Segoe UI" w:eastAsia="Times New Roman" w:hAnsi="Segoe UI" w:cs="Segoe UI"/>
-          <w:i/>
-          <w:iCs/>
-          <w:color w:val="24292E"/>
-          <w:sz w:val="16"/>
-        </w:rPr>
-        <w:t>loan_club_analysed</w:t>
-      </w:r>
-      <w:proofErr w:type="spellEnd"/>
-      <w:r>
-        <w:rPr>
-          <w:rFonts w:ascii="Segoe UI" w:eastAsia="Times New Roman" w:hAnsi="Segoe UI" w:cs="Segoe UI"/>
-          <w:i/>
-          <w:iCs/>
-          <w:color w:val="24292E"/>
-          <w:sz w:val="16"/>
-        </w:rPr>
-        <w:t xml:space="preserve"> having </w:t>
-      </w:r>
-      <w:proofErr w:type="spellStart"/>
-      <w:r>
-        <w:rPr>
-          <w:rFonts w:ascii="Segoe UI" w:eastAsia="Times New Roman" w:hAnsi="Segoe UI" w:cs="Segoe UI"/>
-          <w:i/>
-          <w:iCs/>
-          <w:color w:val="24292E"/>
-          <w:sz w:val="16"/>
-        </w:rPr>
-        <w:t>loan_type</w:t>
-      </w:r>
-      <w:proofErr w:type="spellEnd"/>
-      <w:r>
-        <w:rPr>
-          <w:rFonts w:ascii="Segoe UI" w:eastAsia="Times New Roman" w:hAnsi="Segoe UI" w:cs="Segoe UI"/>
-          <w:i/>
-          <w:iCs/>
-          <w:color w:val="24292E"/>
-          <w:sz w:val="16"/>
-        </w:rPr>
-        <w:t>="Bad Loans" group by description order by count(</w:t>
-      </w:r>
-      <w:r>
-        <w:rPr>
-          <w:rFonts w:ascii="Segoe UI" w:eastAsia="Times New Roman" w:hAnsi="Segoe UI" w:cs="Segoe UI"/>
-          <w:color w:val="24292E"/>
-          <w:sz w:val="16"/>
-          <w:szCs w:val="16"/>
-        </w:rPr>
-        <w:t xml:space="preserve">) </w:t>
-      </w:r>
-      <w:proofErr w:type="spellStart"/>
-      <w:r>
-        <w:rPr>
-          <w:rFonts w:ascii="Segoe UI" w:eastAsia="Times New Roman" w:hAnsi="Segoe UI" w:cs="Segoe UI"/>
-          <w:color w:val="24292E"/>
-          <w:sz w:val="16"/>
-          <w:szCs w:val="16"/>
-        </w:rPr>
-        <w:t>desc</w:t>
-      </w:r>
-      <w:proofErr w:type="spellEnd"/>
-      <w:r>
-        <w:rPr>
-          <w:rFonts w:ascii="Segoe UI" w:eastAsia="Times New Roman" w:hAnsi="Segoe UI" w:cs="Segoe UI"/>
-          <w:color w:val="24292E"/>
-          <w:sz w:val="16"/>
-          <w:szCs w:val="16"/>
-        </w:rPr>
-        <w:t xml:space="preserve"> limit 1</w:t>
+        <w:t xml:space="preserve">select purpose, count() from loan_analysed where loan_condition="Bad Loan" group by purpose order by count() desc limit 1; </w:t>
+      </w:r>
+      <w:r>
+        <w:rPr>
+          <w:rFonts w:ascii="Segoe UI" w:eastAsia="Times New Roman" w:hAnsi="Segoe UI" w:cs="Segoe UI"/>
+          <w:noProof/>
+          <w:color w:val="24292E"/>
+          <w:sz w:val="16"/>
+          <w:szCs w:val="16"/>
+        </w:rPr>
+        <w:drawing>
+          <wp:inline distT="0" distB="0" distL="0" distR="0">
+            <wp:extent cx="5943600" cy="1897025"/>
+            <wp:effectExtent l="19050" t="0" r="0" b="0"/>
+            <wp:docPr id="19" name="Picture 19"/>
+            <wp:cNvGraphicFramePr>
+              <a:graphicFrameLocks xmlns:a="http://schemas.openxmlformats.org/drawingml/2006/main" noChangeAspect="1"/>
+            </wp:cNvGraphicFramePr>
+            <a:graphic xmlns:a="http://schemas.openxmlformats.org/drawingml/2006/main">
+              <a:graphicData uri="http://schemas.openxmlformats.org/drawingml/2006/picture">
+                <pic:pic xmlns:pic="http://schemas.openxmlformats.org/drawingml/2006/picture">
+                  <pic:nvPicPr>
+                    <pic:cNvPr id="0" name="Picture 19"/>
+                    <pic:cNvPicPr>
+                      <a:picLocks noChangeAspect="1" noChangeArrowheads="1"/>
+                    </pic:cNvPicPr>
+                  </pic:nvPicPr>
+                  <pic:blipFill>
+                    <a:blip r:embed="rId10"/>
+                    <a:srcRect/>
+                    <a:stretch>
+                      <a:fillRect/>
+                    </a:stretch>
+                  </pic:blipFill>
+                  <pic:spPr bwMode="auto">
+                    <a:xfrm>
+                      <a:off x="0" y="0"/>
+                      <a:ext cx="5943600" cy="1897025"/>
+                    </a:xfrm>
+                    <a:prstGeom prst="rect">
+                      <a:avLst/>
+                    </a:prstGeom>
+                    <a:noFill/>
+                    <a:ln w="9525">
+                      <a:noFill/>
+                      <a:miter lim="800000"/>
+                      <a:headEnd/>
+                      <a:tailEnd/>
+                    </a:ln>
+                  </pic:spPr>
+                </pic:pic>
+              </a:graphicData>
+            </a:graphic>
+          </wp:inline>
+        </w:drawing>
       </w:r>
     </w:p>
     <w:p>
@@ -1392,27 +1070,7 @@
           <w:sz w:val="16"/>
           <w:szCs w:val="16"/>
         </w:rPr>
-        <w:t xml:space="preserve">Artifacts Submit all code and documentation via </w:t>
-      </w:r>
-      <w:proofErr w:type="spellStart"/>
-      <w:r>
-        <w:rPr>
-          <w:rFonts w:ascii="Segoe UI" w:eastAsia="Times New Roman" w:hAnsi="Segoe UI" w:cs="Segoe UI"/>
-          <w:color w:val="24292E"/>
-          <w:sz w:val="16"/>
-          <w:szCs w:val="16"/>
-        </w:rPr>
-        <w:t>GitHub</w:t>
-      </w:r>
-      <w:proofErr w:type="spellEnd"/>
-      <w:r>
-        <w:rPr>
-          <w:rFonts w:ascii="Segoe UI" w:eastAsia="Times New Roman" w:hAnsi="Segoe UI" w:cs="Segoe UI"/>
-          <w:color w:val="24292E"/>
-          <w:sz w:val="16"/>
-          <w:szCs w:val="16"/>
-        </w:rPr>
-        <w:t>. Please include all code files, outputs, and visualizations in the repository. Include a separate documentation file with your project detailing the design, approach and implementation.</w:t>
+        <w:t>Artifacts Submit all code and documentation via GitHub. Please include all code files, outputs, and visualizations in the repository. Include a separate documentation file with your project detailing the design, approach and implementation.</w:t>
       </w:r>
     </w:p>
     <w:p/>
@@ -1874,6 +1532,36 @@
       <w:ind w:left="720"/>
       <w:contextualSpacing/>
     </w:pPr>
+  </w:style>
+  <w:style w:type="paragraph" w:styleId="BalloonText">
+    <w:name w:val="Balloon Text"/>
+    <w:basedOn w:val="Normal"/>
+    <w:link w:val="BalloonTextChar"/>
+    <w:uiPriority w:val="99"/>
+    <w:semiHidden/>
+    <w:unhideWhenUsed/>
+    <w:rsid w:val="00540A6A"/>
+    <w:pPr>
+      <w:spacing w:after="0" w:line="240" w:lineRule="auto"/>
+    </w:pPr>
+    <w:rPr>
+      <w:rFonts w:ascii="Tahoma" w:hAnsi="Tahoma" w:cs="Tahoma"/>
+      <w:sz w:val="16"/>
+      <w:szCs w:val="16"/>
+    </w:rPr>
+  </w:style>
+  <w:style w:type="character" w:customStyle="1" w:styleId="BalloonTextChar">
+    <w:name w:val="Balloon Text Char"/>
+    <w:basedOn w:val="DefaultParagraphFont"/>
+    <w:link w:val="BalloonText"/>
+    <w:uiPriority w:val="99"/>
+    <w:semiHidden/>
+    <w:rsid w:val="00540A6A"/>
+    <w:rPr>
+      <w:rFonts w:ascii="Tahoma" w:hAnsi="Tahoma" w:cs="Tahoma"/>
+      <w:sz w:val="16"/>
+      <w:szCs w:val="16"/>
+    </w:rPr>
   </w:style>
 </w:styles>
 </file>
